--- a/Assignment_2/Assignment_2.docx
+++ b/Assignment_2/Assignment_2.docx
@@ -135,7 +135,7 @@
           <w:sz w:val="28"/>
           <w:szCs w:val="30"/>
         </w:rPr>
-        <w:t>04</w:t>
+        <w:t>05</w:t>
       </w:r>
       <w:r>
         <w:rPr>
@@ -401,11 +401,10 @@
           <w:sz w:val="30"/>
           <w:szCs w:val="30"/>
         </w:rPr>
-        <w:lastRenderedPageBreak/>
         <w:drawing>
           <wp:inline distT="0" distB="0" distL="0" distR="0">
-            <wp:extent cx="1870762" cy="1325880"/>
-            <wp:effectExtent l="0" t="0" r="0" b="7620"/>
+            <wp:extent cx="1741743" cy="1234440"/>
+            <wp:effectExtent l="0" t="0" r="0" b="3810"/>
             <wp:docPr id="19" name="Picture 19" descr="C:\Users\zszqd\Desktop\download.png"/>
             <wp:cNvGraphicFramePr>
               <a:graphicFrameLocks xmlns:a="http://schemas.openxmlformats.org/drawingml/2006/main" noChangeAspect="1"/>
@@ -433,7 +432,7 @@
                   <pic:spPr bwMode="auto">
                     <a:xfrm>
                       <a:off x="0" y="0"/>
-                      <a:ext cx="1872462" cy="1327085"/>
+                      <a:ext cx="1751597" cy="1241424"/>
                     </a:xfrm>
                     <a:prstGeom prst="rect">
                       <a:avLst/>
@@ -459,15 +458,16 @@
       <w:pPr>
         <w:jc w:val="center"/>
         <w:rPr>
-          <w:sz w:val="32"/>
-          <w:szCs w:val="30"/>
-        </w:rPr>
-      </w:pPr>
-      <w:r>
-        <w:rPr>
-          <w:sz w:val="32"/>
-          <w:szCs w:val="30"/>
-        </w:rPr>
+          <w:sz w:val="36"/>
+          <w:szCs w:val="36"/>
+        </w:rPr>
+      </w:pPr>
+      <w:r>
+        <w:rPr>
+          <w:sz w:val="36"/>
+          <w:szCs w:val="36"/>
+        </w:rPr>
+        <w:lastRenderedPageBreak/>
         <w:t>LIST OF THE DOCUMENTATIONS</w:t>
       </w:r>
     </w:p>
@@ -475,8 +475,8 @@
       <w:pPr>
         <w:jc w:val="center"/>
         <w:rPr>
-          <w:sz w:val="32"/>
-          <w:szCs w:val="30"/>
+          <w:sz w:val="36"/>
+          <w:szCs w:val="36"/>
         </w:rPr>
       </w:pPr>
     </w:p>
@@ -489,26 +489,23 @@
         </w:numPr>
         <w:rPr>
           <w:sz w:val="36"/>
+          <w:szCs w:val="36"/>
         </w:rPr>
       </w:pPr>
       <w:r>
         <w:rPr>
           <w:sz w:val="36"/>
-        </w:rPr>
-        <w:t>Author</w:t>
-      </w:r>
-      <w:r>
+          <w:szCs w:val="36"/>
+        </w:rPr>
+        <w:t>AUTHORS</w:t>
+      </w:r>
+    </w:p>
+    <w:p>
+      <w:pPr>
+        <w:pStyle w:val="ListParagraph"/>
         <w:rPr>
           <w:sz w:val="36"/>
-        </w:rPr>
-        <w:t>s</w:t>
-      </w:r>
-    </w:p>
-    <w:p>
-      <w:pPr>
-        <w:pStyle w:val="ListParagraph"/>
-        <w:rPr>
-          <w:sz w:val="36"/>
+          <w:szCs w:val="36"/>
         </w:rPr>
       </w:pPr>
     </w:p>
@@ -521,13 +518,15 @@
         </w:numPr>
         <w:rPr>
           <w:sz w:val="36"/>
+          <w:szCs w:val="36"/>
         </w:rPr>
       </w:pPr>
       <w:r>
         <w:rPr>
           <w:sz w:val="36"/>
-        </w:rPr>
-        <w:t>Objective</w:t>
+          <w:szCs w:val="36"/>
+        </w:rPr>
+        <w:t>OBJECTIVE</w:t>
       </w:r>
     </w:p>
     <w:p>
@@ -535,6 +534,7 @@
         <w:pStyle w:val="ListParagraph"/>
         <w:rPr>
           <w:sz w:val="36"/>
+          <w:szCs w:val="36"/>
         </w:rPr>
       </w:pPr>
     </w:p>
@@ -547,21 +547,23 @@
         </w:numPr>
         <w:rPr>
           <w:sz w:val="36"/>
+          <w:szCs w:val="36"/>
         </w:rPr>
       </w:pPr>
       <w:r>
         <w:rPr>
           <w:sz w:val="36"/>
-        </w:rPr>
-        <w:t>Introduction</w:t>
-      </w:r>
-    </w:p>
-    <w:p>
-      <w:pPr>
-        <w:pStyle w:val="ListParagraph"/>
-        <w:rPr>
-          <w:sz w:val="32"/>
-          <w:szCs w:val="30"/>
+          <w:szCs w:val="36"/>
+        </w:rPr>
+        <w:t>INTRODUCTION</w:t>
+      </w:r>
+    </w:p>
+    <w:p>
+      <w:pPr>
+        <w:pStyle w:val="ListParagraph"/>
+        <w:rPr>
+          <w:sz w:val="36"/>
+          <w:szCs w:val="36"/>
         </w:rPr>
       </w:pPr>
     </w:p>
@@ -574,12 +576,13 @@
         </w:numPr>
         <w:rPr>
           <w:sz w:val="36"/>
-        </w:rPr>
-      </w:pPr>
-      <w:r>
-        <w:rPr>
-          <w:sz w:val="32"/>
-          <w:szCs w:val="30"/>
+          <w:szCs w:val="36"/>
+        </w:rPr>
+      </w:pPr>
+      <w:r>
+        <w:rPr>
+          <w:sz w:val="36"/>
+          <w:szCs w:val="36"/>
         </w:rPr>
         <w:t>MATERIALS REQUIRED</w:t>
       </w:r>
@@ -588,8 +591,8 @@
       <w:pPr>
         <w:pStyle w:val="ListParagraph"/>
         <w:rPr>
-          <w:sz w:val="32"/>
-          <w:szCs w:val="30"/>
+          <w:sz w:val="36"/>
+          <w:szCs w:val="36"/>
         </w:rPr>
       </w:pPr>
     </w:p>
@@ -602,21 +605,23 @@
         </w:numPr>
         <w:rPr>
           <w:sz w:val="36"/>
-        </w:rPr>
-      </w:pPr>
-      <w:r>
-        <w:rPr>
-          <w:sz w:val="32"/>
-          <w:szCs w:val="30"/>
-        </w:rPr>
-        <w:t>SOFTWARE AND HARDWARE IMPLEMENTATION</w:t>
-      </w:r>
-    </w:p>
-    <w:p>
-      <w:pPr>
-        <w:pStyle w:val="ListParagraph"/>
-        <w:rPr>
-          <w:sz w:val="32"/>
+          <w:szCs w:val="36"/>
+        </w:rPr>
+      </w:pPr>
+      <w:r>
+        <w:rPr>
+          <w:sz w:val="36"/>
+          <w:szCs w:val="36"/>
+        </w:rPr>
+        <w:t>PLATFORM USED</w:t>
+      </w:r>
+    </w:p>
+    <w:p>
+      <w:pPr>
+        <w:pStyle w:val="ListParagraph"/>
+        <w:rPr>
+          <w:sz w:val="36"/>
+          <w:szCs w:val="36"/>
         </w:rPr>
       </w:pPr>
     </w:p>
@@ -629,20 +634,23 @@
         </w:numPr>
         <w:rPr>
           <w:sz w:val="36"/>
-        </w:rPr>
-      </w:pPr>
-      <w:r>
-        <w:rPr>
-          <w:sz w:val="32"/>
-        </w:rPr>
-        <w:t>METHODS</w:t>
-      </w:r>
-    </w:p>
-    <w:p>
-      <w:pPr>
-        <w:pStyle w:val="ListParagraph"/>
+          <w:szCs w:val="36"/>
+        </w:rPr>
+      </w:pPr>
+      <w:r>
         <w:rPr>
           <w:sz w:val="36"/>
+          <w:szCs w:val="36"/>
+        </w:rPr>
+        <w:t>CIRCUIT CONNECTION</w:t>
+      </w:r>
+    </w:p>
+    <w:p>
+      <w:pPr>
+        <w:pStyle w:val="ListParagraph"/>
+        <w:rPr>
+          <w:sz w:val="36"/>
+          <w:szCs w:val="36"/>
         </w:rPr>
       </w:pPr>
     </w:p>
@@ -655,13 +663,15 @@
         </w:numPr>
         <w:rPr>
           <w:sz w:val="36"/>
+          <w:szCs w:val="36"/>
         </w:rPr>
       </w:pPr>
       <w:r>
         <w:rPr>
           <w:sz w:val="36"/>
-        </w:rPr>
-        <w:t>Evaluation</w:t>
+          <w:szCs w:val="36"/>
+        </w:rPr>
+        <w:t>NODE RED FLOW</w:t>
       </w:r>
     </w:p>
     <w:p>
@@ -669,6 +679,7 @@
         <w:pStyle w:val="ListParagraph"/>
         <w:rPr>
           <w:sz w:val="36"/>
+          <w:szCs w:val="36"/>
         </w:rPr>
       </w:pPr>
     </w:p>
@@ -681,13 +692,15 @@
         </w:numPr>
         <w:rPr>
           <w:sz w:val="36"/>
+          <w:szCs w:val="36"/>
         </w:rPr>
       </w:pPr>
       <w:r>
         <w:rPr>
           <w:sz w:val="36"/>
-        </w:rPr>
-        <w:t>Contribution</w:t>
+          <w:szCs w:val="36"/>
+        </w:rPr>
+        <w:t>METHODOLOGY</w:t>
       </w:r>
     </w:p>
     <w:p>
@@ -695,6 +708,7 @@
         <w:pStyle w:val="ListParagraph"/>
         <w:rPr>
           <w:sz w:val="36"/>
+          <w:szCs w:val="36"/>
         </w:rPr>
       </w:pPr>
     </w:p>
@@ -707,13 +721,15 @@
         </w:numPr>
         <w:rPr>
           <w:sz w:val="36"/>
+          <w:szCs w:val="36"/>
         </w:rPr>
       </w:pPr>
       <w:r>
         <w:rPr>
           <w:sz w:val="36"/>
-        </w:rPr>
-        <w:t>Conclusion</w:t>
+          <w:szCs w:val="36"/>
+        </w:rPr>
+        <w:t>THRESHOLD FOR UPDATING TO TWITTER</w:t>
       </w:r>
     </w:p>
     <w:p>
@@ -721,6 +737,7 @@
         <w:pStyle w:val="ListParagraph"/>
         <w:rPr>
           <w:sz w:val="36"/>
+          <w:szCs w:val="36"/>
         </w:rPr>
       </w:pPr>
     </w:p>
@@ -733,13 +750,73 @@
         </w:numPr>
         <w:rPr>
           <w:sz w:val="36"/>
+          <w:szCs w:val="36"/>
         </w:rPr>
       </w:pPr>
       <w:r>
         <w:rPr>
           <w:sz w:val="36"/>
-        </w:rPr>
-        <w:t>Links</w:t>
+          <w:szCs w:val="36"/>
+        </w:rPr>
+        <w:t>TEAM CONTRIBUTION</w:t>
+      </w:r>
+    </w:p>
+    <w:p>
+      <w:pPr>
+        <w:pStyle w:val="ListParagraph"/>
+        <w:rPr>
+          <w:sz w:val="36"/>
+          <w:szCs w:val="36"/>
+        </w:rPr>
+      </w:pPr>
+    </w:p>
+    <w:p>
+      <w:pPr>
+        <w:pStyle w:val="ListParagraph"/>
+        <w:numPr>
+          <w:ilvl w:val="0"/>
+          <w:numId w:val="13"/>
+        </w:numPr>
+        <w:rPr>
+          <w:sz w:val="36"/>
+          <w:szCs w:val="36"/>
+        </w:rPr>
+      </w:pPr>
+      <w:r>
+        <w:rPr>
+          <w:sz w:val="36"/>
+          <w:szCs w:val="36"/>
+        </w:rPr>
+        <w:t>CONCLUSION</w:t>
+      </w:r>
+    </w:p>
+    <w:p>
+      <w:pPr>
+        <w:pStyle w:val="ListParagraph"/>
+        <w:rPr>
+          <w:sz w:val="36"/>
+          <w:szCs w:val="36"/>
+        </w:rPr>
+      </w:pPr>
+    </w:p>
+    <w:p>
+      <w:pPr>
+        <w:pStyle w:val="ListParagraph"/>
+        <w:numPr>
+          <w:ilvl w:val="0"/>
+          <w:numId w:val="13"/>
+        </w:numPr>
+        <w:rPr>
+          <w:sz w:val="36"/>
+          <w:szCs w:val="36"/>
+        </w:rPr>
+      </w:pPr>
+      <w:r>
+        <w:rPr>
+          <w:sz w:val="36"/>
+          <w:szCs w:val="36"/>
+        </w:rPr>
+        <w:t>LINKS</w:t>
       </w:r>
     </w:p>
     <w:p>
@@ -768,12 +845,29 @@
           <w:szCs w:val="30"/>
         </w:rPr>
       </w:pPr>
-      <w:r>
+    </w:p>
+    <w:p>
+      <w:pPr>
+        <w:jc w:val="center"/>
         <w:rPr>
           <w:sz w:val="32"/>
           <w:szCs w:val="30"/>
         </w:rPr>
-        <w:lastRenderedPageBreak/>
+      </w:pPr>
+    </w:p>
+    <w:p>
+      <w:pPr>
+        <w:jc w:val="center"/>
+        <w:rPr>
+          <w:sz w:val="32"/>
+          <w:szCs w:val="30"/>
+        </w:rPr>
+      </w:pPr>
+      <w:r>
+        <w:rPr>
+          <w:sz w:val="32"/>
+          <w:szCs w:val="30"/>
+        </w:rPr>
         <w:t>AUTHORS</w:t>
       </w:r>
     </w:p>
@@ -1416,27 +1510,11 @@
           <w:sz w:val="24"/>
           <w:szCs w:val="30"/>
         </w:rPr>
-        <w:t>Node-red</w:t>
-      </w:r>
-      <w:r>
-        <w:rPr>
-          <w:sz w:val="24"/>
-          <w:szCs w:val="30"/>
-        </w:rPr>
-        <w:t xml:space="preserve"> </w:t>
-      </w:r>
-    </w:p>
-    <w:p>
-      <w:pPr>
-        <w:jc w:val="center"/>
-        <w:rPr>
-          <w:sz w:val="32"/>
-        </w:rPr>
-      </w:pPr>
-    </w:p>
-    <w:p>
-      <w:pPr>
-        <w:jc w:val="center"/>
+        <w:t xml:space="preserve">Node-red </w:t>
+      </w:r>
+    </w:p>
+    <w:p>
+      <w:pPr>
         <w:rPr>
           <w:sz w:val="32"/>
         </w:rPr>
@@ -1460,11 +1538,26 @@
     <w:p>
       <w:pPr>
         <w:keepNext/>
-        <w:jc w:val="center"/>
+        <w:jc w:val="both"/>
         <w:rPr>
           <w:noProof/>
-        </w:rPr>
-      </w:pPr>
+          <w:sz w:val="24"/>
+        </w:rPr>
+      </w:pPr>
+      <w:r>
+        <w:rPr>
+          <w:noProof/>
+          <w:sz w:val="24"/>
+        </w:rPr>
+        <w:t>The cir</w:t>
+      </w:r>
+      <w:r>
+        <w:rPr>
+          <w:noProof/>
+          <w:sz w:val="24"/>
+        </w:rPr>
+        <w:t>cuit is connected as per figure:</w:t>
+      </w:r>
     </w:p>
     <w:p>
       <w:pPr>
@@ -1532,19 +1625,25 @@
           <w:sz w:val="28"/>
         </w:rPr>
       </w:pPr>
-    </w:p>
-    <w:p>
-      <w:pPr>
-        <w:jc w:val="center"/>
+      <w:r>
         <w:rPr>
           <w:sz w:val="28"/>
         </w:rPr>
-      </w:pPr>
-      <w:r>
-        <w:rPr>
-          <w:sz w:val="28"/>
-        </w:rPr>
         <w:t>NODE-RED FLOW</w:t>
+      </w:r>
+    </w:p>
+    <w:p>
+      <w:pPr>
+        <w:jc w:val="both"/>
+        <w:rPr>
+          <w:sz w:val="24"/>
+        </w:rPr>
+      </w:pPr>
+      <w:r>
+        <w:rPr>
+          <w:sz w:val="24"/>
+        </w:rPr>
+        <w:t>The flow is made in node-red. The flow consists of two separate branches, one for dashboard visualization and another is for twitter visualization:</w:t>
       </w:r>
     </w:p>
     <w:p>
@@ -1561,8 +1660,8 @@
         </w:rPr>
         <w:drawing>
           <wp:inline distT="0" distB="0" distL="0" distR="0">
-            <wp:extent cx="5943600" cy="3130451"/>
-            <wp:effectExtent l="0" t="0" r="0" b="0"/>
+            <wp:extent cx="5554980" cy="2925768"/>
+            <wp:effectExtent l="0" t="0" r="7620" b="8255"/>
             <wp:docPr id="2" name="Picture 2" descr="C:\Users\zszqd\Documents\GitHub\CS5690-IoT-Robot\Assignment_2\Node-red_flow.png"/>
             <wp:cNvGraphicFramePr>
               <a:graphicFrameLocks xmlns:a="http://schemas.openxmlformats.org/drawingml/2006/main" noChangeAspect="1"/>
@@ -1592,7 +1691,7 @@
                   <pic:spPr bwMode="auto">
                     <a:xfrm>
                       <a:off x="0" y="0"/>
-                      <a:ext cx="5943600" cy="3130451"/>
+                      <a:ext cx="5560232" cy="2928534"/>
                     </a:xfrm>
                     <a:prstGeom prst="rect">
                       <a:avLst/>
@@ -1894,13 +1993,7 @@
         <w:rPr>
           <w:sz w:val="24"/>
         </w:rPr>
-        <w:t>Six separate gauge type of dashboard is used for visualization of six different types of sensor data.</w:t>
-      </w:r>
-      <w:r>
-        <w:rPr>
-          <w:sz w:val="24"/>
-        </w:rPr>
-        <w:t xml:space="preserve"> </w:t>
+        <w:t xml:space="preserve">Six separate gauge type of dashboard is used for visualization of six different types of sensor data. </w:t>
       </w:r>
       <w:r>
         <w:rPr>
@@ -2189,13 +2282,7 @@
         <w:rPr>
           <w:sz w:val="24"/>
         </w:rPr>
-        <w:t>If the threshold is reached, a warning sign is posted in the Twitter account.</w:t>
-      </w:r>
-      <w:r>
-        <w:rPr>
-          <w:sz w:val="24"/>
-        </w:rPr>
-        <w:t xml:space="preserve"> </w:t>
+        <w:t xml:space="preserve">If the threshold is reached, a warning sign is posted in the Twitter account. </w:t>
       </w:r>
       <w:r>
         <w:rPr>
@@ -2383,8 +2470,8 @@
         </w:rPr>
         <w:drawing>
           <wp:inline distT="0" distB="0" distL="0" distR="0">
-            <wp:extent cx="5026359" cy="2697480"/>
-            <wp:effectExtent l="0" t="0" r="3175" b="7620"/>
+            <wp:extent cx="5864085" cy="3147060"/>
+            <wp:effectExtent l="0" t="0" r="3810" b="0"/>
             <wp:docPr id="5" name="Picture 5" descr="C:\Users\zszqd\Documents\GitHub\CS5690-IoT-Robot\Assignment_2\Dashboard_output.png"/>
             <wp:cNvGraphicFramePr>
               <a:graphicFrameLocks xmlns:a="http://schemas.openxmlformats.org/drawingml/2006/main" noChangeAspect="1"/>
@@ -2414,7 +2501,7 @@
                   <pic:spPr bwMode="auto">
                     <a:xfrm>
                       <a:off x="0" y="0"/>
-                      <a:ext cx="5035227" cy="2702239"/>
+                      <a:ext cx="5887523" cy="3159638"/>
                     </a:xfrm>
                     <a:prstGeom prst="rect">
                       <a:avLst/>
@@ -2463,7 +2550,7 @@
         </w:rPr>
         <w:drawing>
           <wp:inline distT="0" distB="0" distL="0" distR="0">
-            <wp:extent cx="4960620" cy="3530935"/>
+            <wp:extent cx="5566786" cy="3962400"/>
             <wp:effectExtent l="0" t="0" r="0" b="0"/>
             <wp:docPr id="6" name="Picture 6" descr="C:\Users\zszqd\Documents\GitHub\CS5690-IoT-Robot\Assignment_2\Twitter_output.png"/>
             <wp:cNvGraphicFramePr>
@@ -2494,7 +2581,7 @@
                   <pic:spPr bwMode="auto">
                     <a:xfrm>
                       <a:off x="0" y="0"/>
-                      <a:ext cx="4970472" cy="3537948"/>
+                      <a:ext cx="5586700" cy="3976575"/>
                     </a:xfrm>
                     <a:prstGeom prst="rect">
                       <a:avLst/>
@@ -2510,22 +2597,8 @@
           </wp:inline>
         </w:drawing>
       </w:r>
-    </w:p>
-    <w:p>
-      <w:pPr>
-        <w:jc w:val="both"/>
-        <w:rPr>
-          <w:sz w:val="24"/>
-        </w:rPr>
-      </w:pPr>
-    </w:p>
-    <w:p>
-      <w:pPr>
-        <w:jc w:val="center"/>
-        <w:rPr>
-          <w:sz w:val="32"/>
-        </w:rPr>
-      </w:pPr>
+      <w:bookmarkStart w:id="0" w:name="_GoBack"/>
+      <w:bookmarkEnd w:id="0"/>
     </w:p>
     <w:p>
       <w:pPr>
@@ -2820,7 +2893,56 @@
         <w:rPr>
           <w:sz w:val="24"/>
         </w:rPr>
-        <w:t xml:space="preserve"> Uddin Ahmed</w:t>
+        <w:t xml:space="preserve"> Uddin Ahmed, </w:t>
+      </w:r>
+      <w:r>
+        <w:rPr>
+          <w:sz w:val="24"/>
+          <w:szCs w:val="30"/>
+        </w:rPr>
+        <w:t xml:space="preserve">Kenton William </w:t>
+      </w:r>
+      <w:proofErr w:type="spellStart"/>
+      <w:r>
+        <w:rPr>
+          <w:sz w:val="24"/>
+          <w:szCs w:val="30"/>
+        </w:rPr>
+        <w:t>Hanifl</w:t>
+      </w:r>
+      <w:proofErr w:type="spellEnd"/>
+    </w:p>
+    <w:p>
+      <w:pPr>
+        <w:spacing w:after="120" w:line="240" w:lineRule="auto"/>
+        <w:jc w:val="both"/>
+        <w:rPr>
+          <w:b/>
+          <w:sz w:val="24"/>
+        </w:rPr>
+      </w:pPr>
+      <w:r>
+        <w:rPr>
+          <w:b/>
+          <w:sz w:val="24"/>
+        </w:rPr>
+        <w:t>Documentation:</w:t>
+      </w:r>
+    </w:p>
+    <w:p>
+      <w:pPr>
+        <w:spacing w:after="120" w:line="240" w:lineRule="auto"/>
+        <w:jc w:val="both"/>
+        <w:rPr>
+          <w:sz w:val="24"/>
+        </w:rPr>
+      </w:pPr>
+      <w:r>
+        <w:rPr>
+          <w:sz w:val="24"/>
+          <w:szCs w:val="30"/>
+        </w:rPr>
+        <w:t>Zarin Tasnim Sandhie</w:t>
       </w:r>
       <w:r>
         <w:rPr>
@@ -2844,56 +2966,113 @@
         <w:t>Hanifl</w:t>
       </w:r>
       <w:proofErr w:type="spellEnd"/>
+      <w:r>
+        <w:rPr>
+          <w:sz w:val="24"/>
+        </w:rPr>
+        <w:t xml:space="preserve">, </w:t>
+      </w:r>
+      <w:proofErr w:type="spellStart"/>
+      <w:r>
+        <w:rPr>
+          <w:sz w:val="24"/>
+          <w:szCs w:val="30"/>
+        </w:rPr>
+        <w:t>Manoj</w:t>
+      </w:r>
+      <w:proofErr w:type="spellEnd"/>
+      <w:r>
+        <w:rPr>
+          <w:sz w:val="24"/>
+          <w:szCs w:val="30"/>
+        </w:rPr>
+        <w:t xml:space="preserve"> </w:t>
+      </w:r>
+      <w:proofErr w:type="spellStart"/>
+      <w:r>
+        <w:rPr>
+          <w:sz w:val="24"/>
+          <w:szCs w:val="30"/>
+        </w:rPr>
+        <w:t>Pitale</w:t>
+      </w:r>
+      <w:proofErr w:type="spellEnd"/>
     </w:p>
     <w:p>
       <w:pPr>
         <w:spacing w:after="120" w:line="240" w:lineRule="auto"/>
         <w:jc w:val="both"/>
         <w:rPr>
-          <w:b/>
-          <w:sz w:val="24"/>
-        </w:rPr>
-      </w:pPr>
-      <w:r>
-        <w:rPr>
-          <w:b/>
-          <w:sz w:val="24"/>
-        </w:rPr>
-        <w:t>Documentation:</w:t>
-      </w:r>
-    </w:p>
-    <w:p>
-      <w:pPr>
-        <w:spacing w:after="120" w:line="240" w:lineRule="auto"/>
-        <w:jc w:val="both"/>
-        <w:rPr>
-          <w:sz w:val="24"/>
-        </w:rPr>
-      </w:pPr>
-      <w:r>
-        <w:rPr>
-          <w:sz w:val="24"/>
-          <w:szCs w:val="30"/>
-        </w:rPr>
-        <w:t>Zarin Tasnim Sandhie</w:t>
-      </w:r>
-      <w:r>
-        <w:rPr>
-          <w:sz w:val="24"/>
-        </w:rPr>
-        <w:t xml:space="preserve">, </w:t>
-      </w:r>
-      <w:r>
-        <w:rPr>
-          <w:sz w:val="24"/>
-          <w:szCs w:val="30"/>
-        </w:rPr>
-        <w:t xml:space="preserve">Kenton William </w:t>
-      </w:r>
+          <w:sz w:val="24"/>
+          <w:szCs w:val="30"/>
+        </w:rPr>
+      </w:pPr>
       <w:proofErr w:type="spellStart"/>
       <w:r>
         <w:rPr>
           <w:sz w:val="24"/>
+        </w:rPr>
+        <w:t>Farid</w:t>
+      </w:r>
+      <w:proofErr w:type="spellEnd"/>
+      <w:r>
+        <w:rPr>
+          <w:sz w:val="24"/>
+        </w:rPr>
+        <w:t xml:space="preserve"> Uddin Ahmed, </w:t>
+      </w:r>
+      <w:proofErr w:type="spellStart"/>
+      <w:r>
+        <w:rPr>
+          <w:sz w:val="24"/>
+          <w:szCs w:val="30"/>
+        </w:rPr>
+        <w:t>Mihir</w:t>
+      </w:r>
+      <w:proofErr w:type="spellEnd"/>
+      <w:r>
+        <w:rPr>
+          <w:sz w:val="24"/>
+          <w:szCs w:val="30"/>
+        </w:rPr>
+        <w:t xml:space="preserve"> </w:t>
+      </w:r>
+      <w:proofErr w:type="spellStart"/>
+      <w:r>
+        <w:rPr>
+          <w:sz w:val="24"/>
+          <w:szCs w:val="30"/>
+        </w:rPr>
+        <w:t>Manoj</w:t>
+      </w:r>
+      <w:proofErr w:type="spellEnd"/>
+      <w:r>
+        <w:rPr>
+          <w:sz w:val="24"/>
+          <w:szCs w:val="30"/>
+        </w:rPr>
+        <w:t xml:space="preserve"> </w:t>
+      </w:r>
+      <w:proofErr w:type="spellStart"/>
+      <w:r>
+        <w:rPr>
+          <w:sz w:val="24"/>
+          <w:szCs w:val="30"/>
+        </w:rPr>
+        <w:t>Pitale</w:t>
+      </w:r>
+      <w:proofErr w:type="spellEnd"/>
+      <w:r>
+        <w:rPr>
+          <w:sz w:val="24"/>
+          <w:szCs w:val="30"/>
+        </w:rPr>
+        <w:t xml:space="preserve">, Zarin Tasnim Sandhie, Kenton William </w:t>
+      </w:r>
+      <w:proofErr w:type="spellStart"/>
+      <w:r>
+        <w:rPr>
+          <w:sz w:val="24"/>
           <w:szCs w:val="30"/>
         </w:rPr>
         <w:t>Hanifl</w:t>
@@ -2902,122 +3081,10 @@
       <w:r>
         <w:rPr>
           <w:sz w:val="24"/>
-        </w:rPr>
-        <w:t xml:space="preserve">, </w:t>
-      </w:r>
-      <w:proofErr w:type="spellStart"/>
-      <w:r>
-        <w:rPr>
-          <w:sz w:val="24"/>
-          <w:szCs w:val="30"/>
-        </w:rPr>
-        <w:t>Manoj</w:t>
-      </w:r>
-      <w:proofErr w:type="spellEnd"/>
-      <w:r>
-        <w:rPr>
-          <w:sz w:val="24"/>
           <w:szCs w:val="30"/>
         </w:rPr>
         <w:t xml:space="preserve"> </w:t>
       </w:r>
-      <w:proofErr w:type="spellStart"/>
-      <w:r>
-        <w:rPr>
-          <w:sz w:val="24"/>
-          <w:szCs w:val="30"/>
-        </w:rPr>
-        <w:t>Pitale</w:t>
-      </w:r>
-      <w:proofErr w:type="spellEnd"/>
-    </w:p>
-    <w:p>
-      <w:pPr>
-        <w:spacing w:after="120" w:line="240" w:lineRule="auto"/>
-        <w:jc w:val="both"/>
-        <w:rPr>
-          <w:sz w:val="24"/>
-          <w:szCs w:val="30"/>
-        </w:rPr>
-      </w:pPr>
-      <w:proofErr w:type="spellStart"/>
-      <w:r>
-        <w:rPr>
-          <w:sz w:val="24"/>
-        </w:rPr>
-        <w:t>Farid</w:t>
-      </w:r>
-      <w:proofErr w:type="spellEnd"/>
-      <w:r>
-        <w:rPr>
-          <w:sz w:val="24"/>
-        </w:rPr>
-        <w:t xml:space="preserve"> Uddin Ahmed, </w:t>
-      </w:r>
-      <w:proofErr w:type="spellStart"/>
-      <w:r>
-        <w:rPr>
-          <w:sz w:val="24"/>
-          <w:szCs w:val="30"/>
-        </w:rPr>
-        <w:t>Mihir</w:t>
-      </w:r>
-      <w:proofErr w:type="spellEnd"/>
-      <w:r>
-        <w:rPr>
-          <w:sz w:val="24"/>
-          <w:szCs w:val="30"/>
-        </w:rPr>
-        <w:t xml:space="preserve"> </w:t>
-      </w:r>
-      <w:proofErr w:type="spellStart"/>
-      <w:r>
-        <w:rPr>
-          <w:sz w:val="24"/>
-          <w:szCs w:val="30"/>
-        </w:rPr>
-        <w:t>Manoj</w:t>
-      </w:r>
-      <w:proofErr w:type="spellEnd"/>
-      <w:r>
-        <w:rPr>
-          <w:sz w:val="24"/>
-          <w:szCs w:val="30"/>
-        </w:rPr>
-        <w:t xml:space="preserve"> </w:t>
-      </w:r>
-      <w:proofErr w:type="spellStart"/>
-      <w:r>
-        <w:rPr>
-          <w:sz w:val="24"/>
-          <w:szCs w:val="30"/>
-        </w:rPr>
-        <w:t>Pitale</w:t>
-      </w:r>
-      <w:proofErr w:type="spellEnd"/>
-      <w:r>
-        <w:rPr>
-          <w:sz w:val="24"/>
-          <w:szCs w:val="30"/>
-        </w:rPr>
-        <w:t xml:space="preserve">, Zarin Tasnim Sandhie, Kenton William </w:t>
-      </w:r>
-      <w:proofErr w:type="spellStart"/>
-      <w:r>
-        <w:rPr>
-          <w:sz w:val="24"/>
-          <w:szCs w:val="30"/>
-        </w:rPr>
-        <w:t>Hanifl</w:t>
-      </w:r>
-      <w:proofErr w:type="spellEnd"/>
-      <w:r>
-        <w:rPr>
-          <w:sz w:val="24"/>
-          <w:szCs w:val="30"/>
-        </w:rPr>
-        <w:t xml:space="preserve"> </w:t>
-      </w:r>
     </w:p>
     <w:p>
       <w:pPr>
@@ -3177,6 +3244,15 @@
           <w:sz w:val="24"/>
         </w:rPr>
       </w:pPr>
+      <w:hyperlink r:id="rId12" w:history="1">
+        <w:r>
+          <w:rPr>
+            <w:rStyle w:val="Hyperlink"/>
+            <w:sz w:val="24"/>
+          </w:rPr>
+          <w:t>https://www.youtube.com/watch?v=U96bU_tPtAE&amp;feature=youtu.be</w:t>
+        </w:r>
+      </w:hyperlink>
     </w:p>
     <w:p>
       <w:pPr>
@@ -3205,7 +3281,7 @@
           <w:sz w:val="24"/>
         </w:rPr>
       </w:pPr>
-      <w:hyperlink r:id="rId12" w:history="1">
+      <w:hyperlink r:id="rId13" w:history="1">
         <w:r>
           <w:rPr>
             <w:rStyle w:val="Hyperlink"/>
@@ -3214,8 +3290,37 @@
           <w:t>https://github.com/farid7666/CS5690-IoT-Robot/tree/master/Assignment_2/Codes</w:t>
         </w:r>
       </w:hyperlink>
-      <w:bookmarkStart w:id="0" w:name="_GoBack"/>
-      <w:bookmarkEnd w:id="0"/>
+    </w:p>
+    <w:p>
+      <w:pPr>
+        <w:jc w:val="both"/>
+        <w:rPr>
+          <w:sz w:val="24"/>
+        </w:rPr>
+      </w:pPr>
+      <w:r>
+        <w:rPr>
+          <w:sz w:val="24"/>
+        </w:rPr>
+        <w:t>Flow Link:</w:t>
+      </w:r>
+    </w:p>
+    <w:p>
+      <w:pPr>
+        <w:jc w:val="both"/>
+        <w:rPr>
+          <w:sz w:val="24"/>
+        </w:rPr>
+      </w:pPr>
+      <w:hyperlink r:id="rId14" w:history="1">
+        <w:r>
+          <w:rPr>
+            <w:rStyle w:val="Hyperlink"/>
+            <w:sz w:val="24"/>
+          </w:rPr>
+          <w:t>https://github.com/farid7666/CS5690-IoT-Robot/blob/master/Assignment_2/Assignment_flow_2.txt</w:t>
+        </w:r>
+      </w:hyperlink>
     </w:p>
     <w:sectPr>
       <w:pgSz w:w="12240" w:h="15840"/>

--- a/Assignment_2/Assignment_2.docx
+++ b/Assignment_2/Assignment_2.docx
@@ -839,35 +839,26 @@
     </w:p>
     <w:p>
       <w:pPr>
+        <w:rPr>
+          <w:sz w:val="32"/>
+          <w:szCs w:val="30"/>
+        </w:rPr>
+      </w:pPr>
+    </w:p>
+    <w:p>
+      <w:pPr>
         <w:jc w:val="center"/>
         <w:rPr>
           <w:sz w:val="32"/>
           <w:szCs w:val="30"/>
         </w:rPr>
       </w:pPr>
-    </w:p>
-    <w:p>
-      <w:pPr>
-        <w:jc w:val="center"/>
+      <w:r>
         <w:rPr>
           <w:sz w:val="32"/>
           <w:szCs w:val="30"/>
         </w:rPr>
-      </w:pPr>
-    </w:p>
-    <w:p>
-      <w:pPr>
-        <w:jc w:val="center"/>
-        <w:rPr>
-          <w:sz w:val="32"/>
-          <w:szCs w:val="30"/>
-        </w:rPr>
-      </w:pPr>
-      <w:r>
-        <w:rPr>
-          <w:sz w:val="32"/>
-          <w:szCs w:val="30"/>
-        </w:rPr>
+        <w:lastRenderedPageBreak/>
         <w:t>AUTHORS</w:t>
       </w:r>
     </w:p>
@@ -1527,6 +1518,16 @@
           <w:sz w:val="32"/>
         </w:rPr>
       </w:pPr>
+    </w:p>
+    <w:p>
+      <w:pPr>
+        <w:jc w:val="center"/>
+        <w:rPr>
+          <w:sz w:val="32"/>
+        </w:rPr>
+      </w:pPr>
+      <w:bookmarkStart w:id="0" w:name="_GoBack"/>
+      <w:bookmarkEnd w:id="0"/>
       <w:r>
         <w:rPr>
           <w:sz w:val="32"/>
@@ -2597,8 +2598,6 @@
           </wp:inline>
         </w:drawing>
       </w:r>
-      <w:bookmarkStart w:id="0" w:name="_GoBack"/>
-      <w:bookmarkEnd w:id="0"/>
     </w:p>
     <w:p>
       <w:pPr>

--- a/Assignment_2/Assignment_2.docx
+++ b/Assignment_2/Assignment_2.docx
@@ -135,7 +135,7 @@
           <w:sz w:val="28"/>
           <w:szCs w:val="30"/>
         </w:rPr>
-        <w:t>05</w:t>
+        <w:t>08</w:t>
       </w:r>
       <w:r>
         <w:rPr>
@@ -1526,8 +1526,6 @@
           <w:sz w:val="32"/>
         </w:rPr>
       </w:pPr>
-      <w:bookmarkStart w:id="0" w:name="_GoBack"/>
-      <w:bookmarkEnd w:id="0"/>
       <w:r>
         <w:rPr>
           <w:sz w:val="32"/>
@@ -2160,21 +2158,31 @@
         <w:rPr>
           <w:sz w:val="24"/>
         </w:rPr>
-        <w:t xml:space="preserve">Inside </w:t>
-      </w:r>
-      <w:proofErr w:type="gramStart"/>
-      <w:r>
-        <w:rPr>
-          <w:sz w:val="24"/>
-        </w:rPr>
-        <w:t>a for</w:t>
-      </w:r>
-      <w:proofErr w:type="gramEnd"/>
-      <w:r>
-        <w:rPr>
-          <w:sz w:val="24"/>
-        </w:rPr>
-        <w:t xml:space="preserve"> loop, all the information are matched.</w:t>
+        <w:t xml:space="preserve">Inside a </w:t>
+      </w:r>
+      <w:r>
+        <w:rPr>
+          <w:sz w:val="24"/>
+        </w:rPr>
+        <w:t>“</w:t>
+      </w:r>
+      <w:r>
+        <w:rPr>
+          <w:sz w:val="24"/>
+        </w:rPr>
+        <w:t>for loop</w:t>
+      </w:r>
+      <w:r>
+        <w:rPr>
+          <w:sz w:val="24"/>
+        </w:rPr>
+        <w:t>”</w:t>
+      </w:r>
+      <w:r>
+        <w:rPr>
+          <w:sz w:val="24"/>
+        </w:rPr>
+        <w:t>, all the information are matched.</w:t>
       </w:r>
     </w:p>
     <w:p>
@@ -2999,99 +3007,13 @@
     </w:p>
     <w:p>
       <w:pPr>
-        <w:spacing w:after="120" w:line="240" w:lineRule="auto"/>
-        <w:jc w:val="both"/>
-        <w:rPr>
-          <w:sz w:val="24"/>
-          <w:szCs w:val="30"/>
-        </w:rPr>
-      </w:pPr>
-      <w:proofErr w:type="spellStart"/>
-      <w:r>
-        <w:rPr>
-          <w:sz w:val="24"/>
-        </w:rPr>
-        <w:t>Farid</w:t>
-      </w:r>
-      <w:proofErr w:type="spellEnd"/>
-      <w:r>
-        <w:rPr>
-          <w:sz w:val="24"/>
-        </w:rPr>
-        <w:t xml:space="preserve"> Uddin Ahmed, </w:t>
-      </w:r>
-      <w:proofErr w:type="spellStart"/>
-      <w:r>
-        <w:rPr>
-          <w:sz w:val="24"/>
-          <w:szCs w:val="30"/>
-        </w:rPr>
-        <w:t>Mihir</w:t>
-      </w:r>
-      <w:proofErr w:type="spellEnd"/>
-      <w:r>
-        <w:rPr>
-          <w:sz w:val="24"/>
-          <w:szCs w:val="30"/>
-        </w:rPr>
-        <w:t xml:space="preserve"> </w:t>
-      </w:r>
-      <w:proofErr w:type="spellStart"/>
-      <w:r>
-        <w:rPr>
-          <w:sz w:val="24"/>
-          <w:szCs w:val="30"/>
-        </w:rPr>
-        <w:t>Manoj</w:t>
-      </w:r>
-      <w:proofErr w:type="spellEnd"/>
-      <w:r>
-        <w:rPr>
-          <w:sz w:val="24"/>
-          <w:szCs w:val="30"/>
-        </w:rPr>
-        <w:t xml:space="preserve"> </w:t>
-      </w:r>
-      <w:proofErr w:type="spellStart"/>
-      <w:r>
-        <w:rPr>
-          <w:sz w:val="24"/>
-          <w:szCs w:val="30"/>
-        </w:rPr>
-        <w:t>Pitale</w:t>
-      </w:r>
-      <w:proofErr w:type="spellEnd"/>
-      <w:r>
-        <w:rPr>
-          <w:sz w:val="24"/>
-          <w:szCs w:val="30"/>
-        </w:rPr>
-        <w:t xml:space="preserve">, Zarin Tasnim Sandhie, Kenton William </w:t>
-      </w:r>
-      <w:proofErr w:type="spellStart"/>
-      <w:r>
-        <w:rPr>
-          <w:sz w:val="24"/>
-          <w:szCs w:val="30"/>
-        </w:rPr>
-        <w:t>Hanifl</w:t>
-      </w:r>
-      <w:proofErr w:type="spellEnd"/>
-      <w:r>
-        <w:rPr>
-          <w:sz w:val="24"/>
-          <w:szCs w:val="30"/>
-        </w:rPr>
-        <w:t xml:space="preserve"> </w:t>
-      </w:r>
-    </w:p>
-    <w:p>
-      <w:pPr>
-        <w:jc w:val="both"/>
-        <w:rPr>
-          <w:sz w:val="24"/>
-        </w:rPr>
-      </w:pPr>
+        <w:jc w:val="both"/>
+        <w:rPr>
+          <w:sz w:val="24"/>
+        </w:rPr>
+      </w:pPr>
+      <w:bookmarkStart w:id="0" w:name="_GoBack"/>
+      <w:bookmarkEnd w:id="0"/>
     </w:p>
     <w:p>
       <w:pPr>
